--- a/data-raw/metadata/methods.docx
+++ b/data-raw/metadata/methods.docx
@@ -3,8 +3,457 @@
 <w:document xmlns:wpc="http://schemas.microsoft.com/office/word/2010/wordprocessingCanvas" xmlns:cx="http://schemas.microsoft.com/office/drawing/2014/chartex" xmlns:cx1="http://schemas.microsoft.com/office/drawing/2015/9/8/chartex" xmlns:cx2="http://schemas.microsoft.com/office/drawing/2015/10/21/chartex" xmlns:cx3="http://schemas.microsoft.com/office/drawing/2016/5/9/chartex" xmlns:cx4="http://schemas.microsoft.com/office/drawing/2016/5/10/chartex" xmlns:cx5="http://schemas.microsoft.com/office/drawing/2016/5/11/chartex" xmlns:cx6="http://schemas.microsoft.com/office/drawing/2016/5/12/chartex" xmlns:cx7="http://schemas.microsoft.com/office/drawing/2016/5/13/chartex" xmlns:cx8="http://schemas.microsoft.com/office/drawing/2016/5/14/chartex" xmlns:mc="http://schemas.openxmlformats.org/markup-compatibility/2006" xmlns:aink="http://schemas.microsoft.com/office/drawing/2016/ink" xmlns:am3d="http://schemas.microsoft.com/office/drawing/2017/model3d" xmlns:o="urn:schemas-microsoft-com:office:office" xmlns:oel="http://schemas.microsoft.com/office/2019/extlst" xmlns:r="http://schemas.openxmlformats.org/officeDocument/2006/relationships" xmlns:m="http://schemas.openxmlformats.org/officeDocument/2006/math" xmlns:v="urn:schemas-microsoft-com:vml" xmlns:wp14="http://schemas.microsoft.com/office/word/2010/wordprocessingDrawing" xmlns:wp="http://schemas.openxmlformats.org/drawingml/2006/wordprocessingDrawing" xmlns:w10="urn:schemas-microsoft-com:office:word" xmlns:w="http://schemas.openxmlformats.org/wordprocessingml/2006/main" xmlns:w14="http://schemas.microsoft.com/office/word/2010/wordml" xmlns:w15="http://schemas.microsoft.com/office/word/2012/wordml" xmlns:w16cex="http://schemas.microsoft.com/office/word/2018/wordml/cex" xmlns:w16cid="http://schemas.microsoft.com/office/word/2016/wordml/cid" xmlns:w16="http://schemas.microsoft.com/office/word/2018/wordml" xmlns:w16sdtdh="http://schemas.microsoft.com/office/word/2020/wordml/sdtdatahash" xmlns:w16se="http://schemas.microsoft.com/office/word/2015/wordml/symex" xmlns:wpg="http://schemas.microsoft.com/office/word/2010/wordprocessingGroup" xmlns:wpi="http://schemas.microsoft.com/office/word/2010/wordprocessingInk" xmlns:wne="http://schemas.microsoft.com/office/word/2006/wordml" xmlns:wps="http://schemas.microsoft.com/office/word/2010/wordprocessingShape" mc:Ignorable="w14 w15 w16se w16cid w16 w16cex w16sdtdh wp14">
   <w:body>
     <w:p>
-      <w:r>
-        <w:t>To Be Filled In!</w:t>
+      <w:pPr>
+        <w:pStyle w:val="Heading2"/>
+      </w:pPr>
+      <w:r>
+        <w:t>Trap equipment</w:t>
+      </w:r>
+    </w:p>
+    <w:p>
+      <w:pPr>
+        <w:textAlignment w:val="baseline"/>
+        <w:rPr>
+          <w:rFonts w:ascii="Calibri" w:eastAsia="Calibri" w:hAnsi="Calibri" w:cs="Times New Roman"/>
+        </w:rPr>
+      </w:pPr>
+      <w:r>
+        <w:rPr>
+          <w:rFonts w:ascii="Calibri" w:eastAsia="Calibri" w:hAnsi="Calibri" w:cs="Times New Roman"/>
+        </w:rPr>
+        <w:t xml:space="preserve">A single 5-foot diameter rotary screw trap RST operated on each </w:t>
+      </w:r>
+      <w:proofErr w:type="gramStart"/>
+      <w:r>
+        <w:rPr>
+          <w:rFonts w:ascii="Calibri" w:eastAsia="Calibri" w:hAnsi="Calibri" w:cs="Times New Roman"/>
+        </w:rPr>
+        <w:t>creek</w:t>
+      </w:r>
+      <w:proofErr w:type="gramEnd"/>
+    </w:p>
+    <w:p>
+      <w:pPr>
+        <w:textAlignment w:val="baseline"/>
+        <w:rPr>
+          <w:rFonts w:ascii="Calibri" w:eastAsia="Calibri" w:hAnsi="Calibri" w:cs="Times New Roman"/>
+        </w:rPr>
+      </w:pPr>
+    </w:p>
+    <w:p>
+      <w:pPr>
+        <w:pStyle w:val="Heading2"/>
+        <w:rPr>
+          <w:rFonts w:eastAsia="Calibri"/>
+        </w:rPr>
+      </w:pPr>
+      <w:r>
+        <w:rPr>
+          <w:rFonts w:eastAsia="Calibri"/>
+        </w:rPr>
+        <w:t>Current trap location</w:t>
+      </w:r>
+    </w:p>
+    <w:p>
+      <w:pPr>
+        <w:textAlignment w:val="baseline"/>
+        <w:rPr>
+          <w:rFonts w:ascii="Calibri" w:eastAsia="Calibri" w:hAnsi="Calibri" w:cs="Times New Roman"/>
+        </w:rPr>
+      </w:pPr>
+      <w:r>
+        <w:rPr>
+          <w:rFonts w:ascii="Calibri" w:eastAsia="Calibri" w:hAnsi="Calibri" w:cs="Times New Roman"/>
+        </w:rPr>
+        <w:t>Mill Creek:</w:t>
+      </w:r>
+      <w:r>
+        <w:rPr>
+          <w:rFonts w:ascii="Calibri" w:eastAsia="Calibri" w:hAnsi="Calibri" w:cs="Times New Roman"/>
+        </w:rPr>
+        <w:t xml:space="preserve"> Upper Dam on Mill Creek, located approximately 6 river-miles from the confluence with the Sacramento River near the town of Los </w:t>
+      </w:r>
+      <w:proofErr w:type="spellStart"/>
+      <w:r>
+        <w:rPr>
+          <w:rFonts w:ascii="Calibri" w:eastAsia="Calibri" w:hAnsi="Calibri" w:cs="Times New Roman"/>
+        </w:rPr>
+        <w:t>Molinos</w:t>
+      </w:r>
+      <w:proofErr w:type="spellEnd"/>
+      <w:r>
+        <w:rPr>
+          <w:rFonts w:ascii="Calibri" w:eastAsia="Calibri" w:hAnsi="Calibri" w:cs="Times New Roman"/>
+        </w:rPr>
+        <w:t>, California</w:t>
+      </w:r>
+    </w:p>
+    <w:p>
+      <w:pPr>
+        <w:textAlignment w:val="baseline"/>
+        <w:rPr>
+          <w:rFonts w:ascii="Calibri" w:eastAsia="Calibri" w:hAnsi="Calibri" w:cs="Times New Roman"/>
+        </w:rPr>
+      </w:pPr>
+      <w:r>
+        <w:rPr>
+          <w:rFonts w:ascii="Calibri" w:eastAsia="Calibri" w:hAnsi="Calibri" w:cs="Times New Roman"/>
+        </w:rPr>
+        <w:t>Deer Creek:</w:t>
+      </w:r>
+      <w:r>
+        <w:rPr>
+          <w:rFonts w:ascii="Calibri" w:eastAsia="Calibri" w:hAnsi="Calibri" w:cs="Times New Roman"/>
+        </w:rPr>
+        <w:t xml:space="preserve"> Deer Creek RST is located approximately 9.5 river-miles from the confluence of the Sacramento River near the town of Vina, California</w:t>
+      </w:r>
+    </w:p>
+    <w:p>
+      <w:pPr>
+        <w:textAlignment w:val="baseline"/>
+        <w:rPr>
+          <w:rFonts w:ascii="Calibri" w:eastAsia="Calibri" w:hAnsi="Calibri" w:cs="Times New Roman"/>
+        </w:rPr>
+      </w:pPr>
+    </w:p>
+    <w:p>
+      <w:pPr>
+        <w:pStyle w:val="Heading2"/>
+        <w:rPr>
+          <w:rFonts w:eastAsia="Calibri"/>
+        </w:rPr>
+      </w:pPr>
+      <w:r>
+        <w:rPr>
+          <w:rFonts w:eastAsia="Calibri"/>
+        </w:rPr>
+        <w:t>Monitoring schedule</w:t>
+      </w:r>
+    </w:p>
+    <w:p>
+      <w:pPr>
+        <w:textAlignment w:val="baseline"/>
+        <w:rPr>
+          <w:rFonts w:ascii="Calibri" w:eastAsia="Calibri" w:hAnsi="Calibri" w:cs="Times New Roman"/>
+        </w:rPr>
+      </w:pPr>
+      <w:r>
+        <w:rPr>
+          <w:rFonts w:ascii="Calibri" w:eastAsia="Calibri" w:hAnsi="Calibri" w:cs="Times New Roman"/>
+        </w:rPr>
+        <w:t>October through June</w:t>
+      </w:r>
+    </w:p>
+    <w:p>
+      <w:pPr>
+        <w:textAlignment w:val="baseline"/>
+        <w:rPr>
+          <w:rFonts w:ascii="Calibri" w:eastAsia="Calibri" w:hAnsi="Calibri" w:cs="Times New Roman"/>
+        </w:rPr>
+      </w:pPr>
+      <w:r>
+        <w:rPr>
+          <w:rFonts w:ascii="Calibri" w:eastAsia="Calibri" w:hAnsi="Calibri" w:cs="Times New Roman"/>
+        </w:rPr>
+        <w:t>Continuously trapping except under high flows and unsafe working conditions</w:t>
+      </w:r>
+    </w:p>
+    <w:p>
+      <w:pPr>
+        <w:textAlignment w:val="baseline"/>
+        <w:rPr>
+          <w:rFonts w:ascii="Calibri" w:eastAsia="Calibri" w:hAnsi="Calibri" w:cs="Times New Roman"/>
+        </w:rPr>
+      </w:pPr>
+      <w:r>
+        <w:rPr>
+          <w:rFonts w:ascii="Calibri" w:eastAsia="Calibri" w:hAnsi="Calibri" w:cs="Times New Roman"/>
+        </w:rPr>
+        <w:t xml:space="preserve">Serviced daily within a 24-hour period, more if needed due to high debris amounts or fish </w:t>
+      </w:r>
+      <w:proofErr w:type="gramStart"/>
+      <w:r>
+        <w:rPr>
+          <w:rFonts w:ascii="Calibri" w:eastAsia="Calibri" w:hAnsi="Calibri" w:cs="Times New Roman"/>
+        </w:rPr>
+        <w:t>catch</w:t>
+      </w:r>
+      <w:proofErr w:type="gramEnd"/>
+    </w:p>
+    <w:p/>
+    <w:p>
+      <w:pPr>
+        <w:pStyle w:val="Heading2"/>
+      </w:pPr>
+      <w:r>
+        <w:t>Daily environmental data</w:t>
+      </w:r>
+    </w:p>
+    <w:p>
+      <w:pPr>
+        <w:textAlignment w:val="baseline"/>
+        <w:rPr>
+          <w:rFonts w:ascii="Calibri" w:eastAsia="Calibri" w:hAnsi="Calibri" w:cs="Times New Roman"/>
+        </w:rPr>
+      </w:pPr>
+      <w:r>
+        <w:rPr>
+          <w:rFonts w:ascii="Calibri" w:eastAsia="Calibri" w:hAnsi="Calibri" w:cs="Times New Roman"/>
+        </w:rPr>
+        <w:t>Water temperature (Celsius)</w:t>
+      </w:r>
+    </w:p>
+    <w:p>
+      <w:pPr>
+        <w:textAlignment w:val="baseline"/>
+        <w:rPr>
+          <w:rFonts w:ascii="Calibri" w:eastAsia="Calibri" w:hAnsi="Calibri" w:cs="Times New Roman"/>
+        </w:rPr>
+      </w:pPr>
+      <w:r>
+        <w:rPr>
+          <w:rFonts w:ascii="Calibri" w:eastAsia="Calibri" w:hAnsi="Calibri" w:cs="Times New Roman"/>
+        </w:rPr>
+        <w:t>Flow (cubic feet per second)</w:t>
+      </w:r>
+    </w:p>
+    <w:p/>
+    <w:p>
+      <w:pPr>
+        <w:pStyle w:val="Heading2"/>
+      </w:pPr>
+      <w:r>
+        <w:t>Fish measurements</w:t>
+      </w:r>
+    </w:p>
+    <w:p>
+      <w:r>
+        <w:rPr>
+          <w:rFonts w:ascii="Calibri" w:eastAsia="Calibri" w:hAnsi="Calibri" w:cs="Times New Roman"/>
+        </w:rPr>
+        <w:t xml:space="preserve">Fork length measurements to </w:t>
+      </w:r>
+      <w:r>
+        <w:rPr>
+          <w:rFonts w:ascii="Calibri" w:eastAsia="Calibri" w:hAnsi="Calibri" w:cs="Times New Roman"/>
+        </w:rPr>
+        <w:t xml:space="preserve">the </w:t>
+      </w:r>
+      <w:r>
+        <w:rPr>
+          <w:rFonts w:ascii="Calibri" w:eastAsia="Calibri" w:hAnsi="Calibri" w:cs="Times New Roman"/>
+        </w:rPr>
+        <w:t xml:space="preserve">nearest mm </w:t>
+      </w:r>
+      <w:r>
+        <w:rPr>
+          <w:rFonts w:ascii="Calibri" w:eastAsia="Calibri" w:hAnsi="Calibri" w:cs="Times New Roman"/>
+        </w:rPr>
+        <w:t xml:space="preserve">are </w:t>
+      </w:r>
+      <w:r>
+        <w:rPr>
+          <w:rFonts w:ascii="Calibri" w:eastAsia="Calibri" w:hAnsi="Calibri" w:cs="Times New Roman"/>
+        </w:rPr>
+        <w:t>taken for: </w:t>
+      </w:r>
+      <w:r>
+        <w:rPr>
+          <w:rFonts w:ascii="Calibri" w:eastAsia="Calibri" w:hAnsi="Calibri" w:cs="Times New Roman"/>
+        </w:rPr>
+        <w:t>Chinook salmon: 10 randomly selected</w:t>
+      </w:r>
+      <w:r>
+        <w:rPr>
+          <w:rFonts w:ascii="Calibri" w:eastAsia="Calibri" w:hAnsi="Calibri" w:cs="Times New Roman"/>
+        </w:rPr>
+        <w:t>;</w:t>
+      </w:r>
+      <w:r>
+        <w:t xml:space="preserve"> </w:t>
+      </w:r>
+      <w:proofErr w:type="gramStart"/>
+      <w:r>
+        <w:rPr>
+          <w:rFonts w:ascii="Calibri" w:eastAsia="Calibri" w:hAnsi="Calibri" w:cs="Times New Roman"/>
+        </w:rPr>
+        <w:t>Non-salmonid</w:t>
+      </w:r>
+      <w:proofErr w:type="gramEnd"/>
+      <w:r>
+        <w:rPr>
+          <w:rFonts w:ascii="Calibri" w:eastAsia="Calibri" w:hAnsi="Calibri" w:cs="Times New Roman"/>
+        </w:rPr>
+        <w:t xml:space="preserve"> fish: first 10 (fork length measurement)</w:t>
+      </w:r>
+      <w:r>
+        <w:rPr>
+          <w:rFonts w:ascii="Calibri" w:eastAsia="Calibri" w:hAnsi="Calibri" w:cs="Times New Roman"/>
+        </w:rPr>
+        <w:t>.</w:t>
+      </w:r>
+    </w:p>
+    <w:p>
+      <w:pPr>
+        <w:pStyle w:val="ListParagraph"/>
+        <w:spacing w:after="0" w:line="240" w:lineRule="auto"/>
+        <w:ind w:left="540"/>
+        <w:textAlignment w:val="baseline"/>
+        <w:rPr>
+          <w:rFonts w:ascii="Calibri" w:eastAsia="Calibri" w:hAnsi="Calibri" w:cs="Times New Roman"/>
+        </w:rPr>
+      </w:pPr>
+    </w:p>
+    <w:p>
+      <w:pPr>
+        <w:pStyle w:val="Heading2"/>
+      </w:pPr>
+      <w:r>
+        <w:t>Fish counts</w:t>
+      </w:r>
+    </w:p>
+    <w:p>
+      <w:pPr>
+        <w:textAlignment w:val="baseline"/>
+        <w:rPr>
+          <w:rFonts w:ascii="Calibri" w:eastAsia="Calibri" w:hAnsi="Calibri" w:cs="Times New Roman"/>
+        </w:rPr>
+      </w:pPr>
+      <w:r>
+        <w:rPr>
+          <w:rFonts w:ascii="Calibri" w:eastAsia="Calibri" w:hAnsi="Calibri" w:cs="Times New Roman"/>
+        </w:rPr>
+        <w:t xml:space="preserve">All fish not measured are plus counted by </w:t>
+      </w:r>
+      <w:proofErr w:type="gramStart"/>
+      <w:r>
+        <w:rPr>
+          <w:rFonts w:ascii="Calibri" w:eastAsia="Calibri" w:hAnsi="Calibri" w:cs="Times New Roman"/>
+        </w:rPr>
+        <w:t>hand</w:t>
+      </w:r>
+      <w:proofErr w:type="gramEnd"/>
+      <w:r>
+        <w:rPr>
+          <w:rFonts w:ascii="Calibri" w:eastAsia="Calibri" w:hAnsi="Calibri" w:cs="Times New Roman"/>
+        </w:rPr>
+        <w:t>  </w:t>
+      </w:r>
+    </w:p>
+    <w:p>
+      <w:pPr>
+        <w:pStyle w:val="ListParagraph"/>
+        <w:spacing w:after="0" w:line="240" w:lineRule="auto"/>
+        <w:ind w:left="540"/>
+        <w:textAlignment w:val="baseline"/>
+        <w:rPr>
+          <w:rFonts w:ascii="Calibri" w:eastAsia="Calibri" w:hAnsi="Calibri" w:cs="Times New Roman"/>
+        </w:rPr>
+      </w:pPr>
+    </w:p>
+    <w:p>
+      <w:pPr>
+        <w:pStyle w:val="Heading2"/>
+      </w:pPr>
+      <w:r>
+        <w:t>Trap efficiency trials</w:t>
+      </w:r>
+    </w:p>
+    <w:p>
+      <w:pPr>
+        <w:textAlignment w:val="baseline"/>
+        <w:rPr>
+          <w:rFonts w:ascii="Calibri" w:eastAsia="Calibri" w:hAnsi="Calibri" w:cs="Times New Roman"/>
+        </w:rPr>
+      </w:pPr>
+      <w:r>
+        <w:rPr>
+          <w:rFonts w:ascii="Calibri" w:eastAsia="Calibri" w:hAnsi="Calibri" w:cs="Times New Roman"/>
+        </w:rPr>
+        <w:t>Hatchery-origin juvenile fall-run Chinook salmon from Coleman National Fish Hatchery are used for efficiency trials.</w:t>
+      </w:r>
+    </w:p>
+    <w:p>
+      <w:pPr>
+        <w:textAlignment w:val="baseline"/>
+        <w:rPr>
+          <w:rFonts w:ascii="Calibri" w:eastAsia="Calibri" w:hAnsi="Calibri" w:cs="Times New Roman"/>
+        </w:rPr>
+      </w:pPr>
+      <w:r>
+        <w:rPr>
+          <w:rFonts w:ascii="Calibri" w:eastAsia="Calibri" w:hAnsi="Calibri" w:cs="Times New Roman"/>
+        </w:rPr>
+        <w:t>Trails are conducted bi-weekly week from February to May across variable flow and environmental conditions as catch totals allow. </w:t>
+      </w:r>
+    </w:p>
+    <w:p>
+      <w:pPr>
+        <w:textAlignment w:val="baseline"/>
+        <w:rPr>
+          <w:rFonts w:ascii="Calibri" w:eastAsia="Calibri" w:hAnsi="Calibri" w:cs="Times New Roman"/>
+        </w:rPr>
+      </w:pPr>
+      <w:r>
+        <w:rPr>
+          <w:rFonts w:ascii="Calibri" w:eastAsia="Calibri" w:hAnsi="Calibri" w:cs="Times New Roman"/>
+        </w:rPr>
+        <w:t>A minimum of seven consecutive days of fishing after the release date is required for a release to be included in analyses.</w:t>
+      </w:r>
+    </w:p>
+    <w:p>
+      <w:pPr>
+        <w:textAlignment w:val="baseline"/>
+        <w:rPr>
+          <w:rFonts w:ascii="Calibri" w:eastAsia="Calibri" w:hAnsi="Calibri" w:cs="Times New Roman"/>
+        </w:rPr>
+      </w:pPr>
+      <w:r>
+        <w:rPr>
+          <w:rFonts w:ascii="Calibri" w:eastAsia="Calibri" w:hAnsi="Calibri" w:cs="Times New Roman"/>
+        </w:rPr>
+        <w:t>Mortality between the release point and the trap is assumed to be negligible.  </w:t>
+      </w:r>
+    </w:p>
+    <w:p>
+      <w:pPr>
+        <w:textAlignment w:val="baseline"/>
+        <w:rPr>
+          <w:rFonts w:ascii="Calibri" w:eastAsia="Calibri" w:hAnsi="Calibri" w:cs="Times New Roman"/>
+        </w:rPr>
+      </w:pPr>
+      <w:r>
+        <w:rPr>
+          <w:rFonts w:ascii="Calibri" w:eastAsia="Calibri" w:hAnsi="Calibri" w:cs="Times New Roman"/>
+        </w:rPr>
+        <w:t>Release site located approximately 1 mile upstream of the trapping site.</w:t>
+      </w:r>
+    </w:p>
+    <w:p>
+      <w:pPr>
+        <w:pStyle w:val="ListParagraph"/>
+        <w:spacing w:after="0" w:line="240" w:lineRule="auto"/>
+        <w:ind w:left="540"/>
+        <w:textAlignment w:val="baseline"/>
+        <w:rPr>
+          <w:rFonts w:ascii="Calibri" w:eastAsia="Calibri" w:hAnsi="Calibri" w:cs="Times New Roman"/>
+        </w:rPr>
+      </w:pPr>
+    </w:p>
+    <w:p>
+      <w:pPr>
+        <w:pStyle w:val="Heading2"/>
+      </w:pPr>
+      <w:r>
+        <w:t>Trap efficiency mark</w:t>
+      </w:r>
+    </w:p>
+    <w:p>
+      <w:r>
+        <w:rPr>
+          <w:rFonts w:ascii="Calibri" w:eastAsia="Calibri" w:hAnsi="Calibri" w:cs="Times New Roman"/>
+        </w:rPr>
+        <w:t>Fish are marked with Bismarck Brown Y (BBY) whole body stain. </w:t>
       </w:r>
     </w:p>
     <w:sectPr>
@@ -15,6 +464,823 @@
     </w:sectPr>
   </w:body>
 </w:document>
+</file>
+
+<file path=word/numbering.xml><?xml version="1.0" encoding="utf-8"?>
+<w:numbering xmlns:wpc="http://schemas.microsoft.com/office/word/2010/wordprocessingCanvas" xmlns:cx="http://schemas.microsoft.com/office/drawing/2014/chartex" xmlns:cx1="http://schemas.microsoft.com/office/drawing/2015/9/8/chartex" xmlns:cx2="http://schemas.microsoft.com/office/drawing/2015/10/21/chartex" xmlns:cx3="http://schemas.microsoft.com/office/drawing/2016/5/9/chartex" xmlns:cx4="http://schemas.microsoft.com/office/drawing/2016/5/10/chartex" xmlns:cx5="http://schemas.microsoft.com/office/drawing/2016/5/11/chartex" xmlns:cx6="http://schemas.microsoft.com/office/drawing/2016/5/12/chartex" xmlns:cx7="http://schemas.microsoft.com/office/drawing/2016/5/13/chartex" xmlns:cx8="http://schemas.microsoft.com/office/drawing/2016/5/14/chartex" xmlns:mc="http://schemas.openxmlformats.org/markup-compatibility/2006" xmlns:aink="http://schemas.microsoft.com/office/drawing/2016/ink" xmlns:am3d="http://schemas.microsoft.com/office/drawing/2017/model3d" xmlns:o="urn:schemas-microsoft-com:office:office" xmlns:oel="http://schemas.microsoft.com/office/2019/extlst" xmlns:r="http://schemas.openxmlformats.org/officeDocument/2006/relationships" xmlns:m="http://schemas.openxmlformats.org/officeDocument/2006/math" xmlns:v="urn:schemas-microsoft-com:vml" xmlns:wp14="http://schemas.microsoft.com/office/word/2010/wordprocessingDrawing" xmlns:wp="http://schemas.openxmlformats.org/drawingml/2006/wordprocessingDrawing" xmlns:w10="urn:schemas-microsoft-com:office:word" xmlns:w="http://schemas.openxmlformats.org/wordprocessingml/2006/main" xmlns:w14="http://schemas.microsoft.com/office/word/2010/wordml" xmlns:w15="http://schemas.microsoft.com/office/word/2012/wordml" xmlns:w16cex="http://schemas.microsoft.com/office/word/2018/wordml/cex" xmlns:w16cid="http://schemas.microsoft.com/office/word/2016/wordml/cid" xmlns:w16="http://schemas.microsoft.com/office/word/2018/wordml" xmlns:w16sdtdh="http://schemas.microsoft.com/office/word/2020/wordml/sdtdatahash" xmlns:w16se="http://schemas.microsoft.com/office/word/2015/wordml/symex" xmlns:wpg="http://schemas.microsoft.com/office/word/2010/wordprocessingGroup" xmlns:wpi="http://schemas.microsoft.com/office/word/2010/wordprocessingInk" xmlns:wne="http://schemas.microsoft.com/office/word/2006/wordml" xmlns:wps="http://schemas.microsoft.com/office/word/2010/wordprocessingShape" mc:Ignorable="w14 w15 w16se w16cid w16 w16cex w16sdtdh wp14">
+  <w:abstractNum w:abstractNumId="0" w15:restartNumberingAfterBreak="0">
+    <w:nsid w:val="03660E88"/>
+    <w:multiLevelType w:val="hybridMultilevel"/>
+    <w:tmpl w:val="9030FD4C"/>
+    <w:lvl w:ilvl="0" w:tplc="04090001">
+      <w:start w:val="1"/>
+      <w:numFmt w:val="bullet"/>
+      <w:lvlText w:val=""/>
+      <w:lvlJc w:val="left"/>
+      <w:pPr>
+        <w:ind w:left="720" w:hanging="360"/>
+      </w:pPr>
+      <w:rPr>
+        <w:rFonts w:ascii="Symbol" w:hAnsi="Symbol" w:hint="default"/>
+      </w:rPr>
+    </w:lvl>
+    <w:lvl w:ilvl="1" w:tplc="04090003" w:tentative="1">
+      <w:start w:val="1"/>
+      <w:numFmt w:val="bullet"/>
+      <w:lvlText w:val="o"/>
+      <w:lvlJc w:val="left"/>
+      <w:pPr>
+        <w:ind w:left="1440" w:hanging="360"/>
+      </w:pPr>
+      <w:rPr>
+        <w:rFonts w:ascii="Courier New" w:hAnsi="Courier New" w:cs="Courier New" w:hint="default"/>
+      </w:rPr>
+    </w:lvl>
+    <w:lvl w:ilvl="2" w:tplc="04090005" w:tentative="1">
+      <w:start w:val="1"/>
+      <w:numFmt w:val="bullet"/>
+      <w:lvlText w:val=""/>
+      <w:lvlJc w:val="left"/>
+      <w:pPr>
+        <w:ind w:left="2160" w:hanging="360"/>
+      </w:pPr>
+      <w:rPr>
+        <w:rFonts w:ascii="Wingdings" w:hAnsi="Wingdings" w:hint="default"/>
+      </w:rPr>
+    </w:lvl>
+    <w:lvl w:ilvl="3" w:tplc="04090001" w:tentative="1">
+      <w:start w:val="1"/>
+      <w:numFmt w:val="bullet"/>
+      <w:lvlText w:val=""/>
+      <w:lvlJc w:val="left"/>
+      <w:pPr>
+        <w:ind w:left="2880" w:hanging="360"/>
+      </w:pPr>
+      <w:rPr>
+        <w:rFonts w:ascii="Symbol" w:hAnsi="Symbol" w:hint="default"/>
+      </w:rPr>
+    </w:lvl>
+    <w:lvl w:ilvl="4" w:tplc="04090003" w:tentative="1">
+      <w:start w:val="1"/>
+      <w:numFmt w:val="bullet"/>
+      <w:lvlText w:val="o"/>
+      <w:lvlJc w:val="left"/>
+      <w:pPr>
+        <w:ind w:left="3600" w:hanging="360"/>
+      </w:pPr>
+      <w:rPr>
+        <w:rFonts w:ascii="Courier New" w:hAnsi="Courier New" w:cs="Courier New" w:hint="default"/>
+      </w:rPr>
+    </w:lvl>
+    <w:lvl w:ilvl="5" w:tplc="04090005" w:tentative="1">
+      <w:start w:val="1"/>
+      <w:numFmt w:val="bullet"/>
+      <w:lvlText w:val=""/>
+      <w:lvlJc w:val="left"/>
+      <w:pPr>
+        <w:ind w:left="4320" w:hanging="360"/>
+      </w:pPr>
+      <w:rPr>
+        <w:rFonts w:ascii="Wingdings" w:hAnsi="Wingdings" w:hint="default"/>
+      </w:rPr>
+    </w:lvl>
+    <w:lvl w:ilvl="6" w:tplc="04090001" w:tentative="1">
+      <w:start w:val="1"/>
+      <w:numFmt w:val="bullet"/>
+      <w:lvlText w:val=""/>
+      <w:lvlJc w:val="left"/>
+      <w:pPr>
+        <w:ind w:left="5040" w:hanging="360"/>
+      </w:pPr>
+      <w:rPr>
+        <w:rFonts w:ascii="Symbol" w:hAnsi="Symbol" w:hint="default"/>
+      </w:rPr>
+    </w:lvl>
+    <w:lvl w:ilvl="7" w:tplc="04090003" w:tentative="1">
+      <w:start w:val="1"/>
+      <w:numFmt w:val="bullet"/>
+      <w:lvlText w:val="o"/>
+      <w:lvlJc w:val="left"/>
+      <w:pPr>
+        <w:ind w:left="5760" w:hanging="360"/>
+      </w:pPr>
+      <w:rPr>
+        <w:rFonts w:ascii="Courier New" w:hAnsi="Courier New" w:cs="Courier New" w:hint="default"/>
+      </w:rPr>
+    </w:lvl>
+    <w:lvl w:ilvl="8" w:tplc="04090005" w:tentative="1">
+      <w:start w:val="1"/>
+      <w:numFmt w:val="bullet"/>
+      <w:lvlText w:val=""/>
+      <w:lvlJc w:val="left"/>
+      <w:pPr>
+        <w:ind w:left="6480" w:hanging="360"/>
+      </w:pPr>
+      <w:rPr>
+        <w:rFonts w:ascii="Wingdings" w:hAnsi="Wingdings" w:hint="default"/>
+      </w:rPr>
+    </w:lvl>
+  </w:abstractNum>
+  <w:abstractNum w:abstractNumId="1" w15:restartNumberingAfterBreak="0">
+    <w:nsid w:val="31107324"/>
+    <w:multiLevelType w:val="hybridMultilevel"/>
+    <w:tmpl w:val="1C820C7A"/>
+    <w:lvl w:ilvl="0" w:tplc="04090001">
+      <w:start w:val="1"/>
+      <w:numFmt w:val="bullet"/>
+      <w:lvlText w:val=""/>
+      <w:lvlJc w:val="left"/>
+      <w:pPr>
+        <w:ind w:left="720" w:hanging="360"/>
+      </w:pPr>
+      <w:rPr>
+        <w:rFonts w:ascii="Symbol" w:hAnsi="Symbol" w:hint="default"/>
+      </w:rPr>
+    </w:lvl>
+    <w:lvl w:ilvl="1" w:tplc="04090003" w:tentative="1">
+      <w:start w:val="1"/>
+      <w:numFmt w:val="bullet"/>
+      <w:lvlText w:val="o"/>
+      <w:lvlJc w:val="left"/>
+      <w:pPr>
+        <w:ind w:left="1440" w:hanging="360"/>
+      </w:pPr>
+      <w:rPr>
+        <w:rFonts w:ascii="Courier New" w:hAnsi="Courier New" w:cs="Courier New" w:hint="default"/>
+      </w:rPr>
+    </w:lvl>
+    <w:lvl w:ilvl="2" w:tplc="04090005" w:tentative="1">
+      <w:start w:val="1"/>
+      <w:numFmt w:val="bullet"/>
+      <w:lvlText w:val=""/>
+      <w:lvlJc w:val="left"/>
+      <w:pPr>
+        <w:ind w:left="2160" w:hanging="360"/>
+      </w:pPr>
+      <w:rPr>
+        <w:rFonts w:ascii="Wingdings" w:hAnsi="Wingdings" w:hint="default"/>
+      </w:rPr>
+    </w:lvl>
+    <w:lvl w:ilvl="3" w:tplc="04090001" w:tentative="1">
+      <w:start w:val="1"/>
+      <w:numFmt w:val="bullet"/>
+      <w:lvlText w:val=""/>
+      <w:lvlJc w:val="left"/>
+      <w:pPr>
+        <w:ind w:left="2880" w:hanging="360"/>
+      </w:pPr>
+      <w:rPr>
+        <w:rFonts w:ascii="Symbol" w:hAnsi="Symbol" w:hint="default"/>
+      </w:rPr>
+    </w:lvl>
+    <w:lvl w:ilvl="4" w:tplc="04090003" w:tentative="1">
+      <w:start w:val="1"/>
+      <w:numFmt w:val="bullet"/>
+      <w:lvlText w:val="o"/>
+      <w:lvlJc w:val="left"/>
+      <w:pPr>
+        <w:ind w:left="3600" w:hanging="360"/>
+      </w:pPr>
+      <w:rPr>
+        <w:rFonts w:ascii="Courier New" w:hAnsi="Courier New" w:cs="Courier New" w:hint="default"/>
+      </w:rPr>
+    </w:lvl>
+    <w:lvl w:ilvl="5" w:tplc="04090005" w:tentative="1">
+      <w:start w:val="1"/>
+      <w:numFmt w:val="bullet"/>
+      <w:lvlText w:val=""/>
+      <w:lvlJc w:val="left"/>
+      <w:pPr>
+        <w:ind w:left="4320" w:hanging="360"/>
+      </w:pPr>
+      <w:rPr>
+        <w:rFonts w:ascii="Wingdings" w:hAnsi="Wingdings" w:hint="default"/>
+      </w:rPr>
+    </w:lvl>
+    <w:lvl w:ilvl="6" w:tplc="04090001" w:tentative="1">
+      <w:start w:val="1"/>
+      <w:numFmt w:val="bullet"/>
+      <w:lvlText w:val=""/>
+      <w:lvlJc w:val="left"/>
+      <w:pPr>
+        <w:ind w:left="5040" w:hanging="360"/>
+      </w:pPr>
+      <w:rPr>
+        <w:rFonts w:ascii="Symbol" w:hAnsi="Symbol" w:hint="default"/>
+      </w:rPr>
+    </w:lvl>
+    <w:lvl w:ilvl="7" w:tplc="04090003" w:tentative="1">
+      <w:start w:val="1"/>
+      <w:numFmt w:val="bullet"/>
+      <w:lvlText w:val="o"/>
+      <w:lvlJc w:val="left"/>
+      <w:pPr>
+        <w:ind w:left="5760" w:hanging="360"/>
+      </w:pPr>
+      <w:rPr>
+        <w:rFonts w:ascii="Courier New" w:hAnsi="Courier New" w:cs="Courier New" w:hint="default"/>
+      </w:rPr>
+    </w:lvl>
+    <w:lvl w:ilvl="8" w:tplc="04090005" w:tentative="1">
+      <w:start w:val="1"/>
+      <w:numFmt w:val="bullet"/>
+      <w:lvlText w:val=""/>
+      <w:lvlJc w:val="left"/>
+      <w:pPr>
+        <w:ind w:left="6480" w:hanging="360"/>
+      </w:pPr>
+      <w:rPr>
+        <w:rFonts w:ascii="Wingdings" w:hAnsi="Wingdings" w:hint="default"/>
+      </w:rPr>
+    </w:lvl>
+  </w:abstractNum>
+  <w:abstractNum w:abstractNumId="2" w15:restartNumberingAfterBreak="0">
+    <w:nsid w:val="39C626EB"/>
+    <w:multiLevelType w:val="hybridMultilevel"/>
+    <w:tmpl w:val="761EBD8E"/>
+    <w:lvl w:ilvl="0" w:tplc="04090001">
+      <w:start w:val="1"/>
+      <w:numFmt w:val="bullet"/>
+      <w:lvlText w:val=""/>
+      <w:lvlJc w:val="left"/>
+      <w:pPr>
+        <w:ind w:left="720" w:hanging="360"/>
+      </w:pPr>
+      <w:rPr>
+        <w:rFonts w:ascii="Symbol" w:hAnsi="Symbol" w:hint="default"/>
+      </w:rPr>
+    </w:lvl>
+    <w:lvl w:ilvl="1" w:tplc="04090003">
+      <w:start w:val="1"/>
+      <w:numFmt w:val="bullet"/>
+      <w:lvlText w:val="o"/>
+      <w:lvlJc w:val="left"/>
+      <w:pPr>
+        <w:ind w:left="1440" w:hanging="360"/>
+      </w:pPr>
+      <w:rPr>
+        <w:rFonts w:ascii="Courier New" w:hAnsi="Courier New" w:cs="Courier New" w:hint="default"/>
+      </w:rPr>
+    </w:lvl>
+    <w:lvl w:ilvl="2" w:tplc="04090005" w:tentative="1">
+      <w:start w:val="1"/>
+      <w:numFmt w:val="bullet"/>
+      <w:lvlText w:val=""/>
+      <w:lvlJc w:val="left"/>
+      <w:pPr>
+        <w:ind w:left="2160" w:hanging="360"/>
+      </w:pPr>
+      <w:rPr>
+        <w:rFonts w:ascii="Wingdings" w:hAnsi="Wingdings" w:hint="default"/>
+      </w:rPr>
+    </w:lvl>
+    <w:lvl w:ilvl="3" w:tplc="04090001" w:tentative="1">
+      <w:start w:val="1"/>
+      <w:numFmt w:val="bullet"/>
+      <w:lvlText w:val=""/>
+      <w:lvlJc w:val="left"/>
+      <w:pPr>
+        <w:ind w:left="2880" w:hanging="360"/>
+      </w:pPr>
+      <w:rPr>
+        <w:rFonts w:ascii="Symbol" w:hAnsi="Symbol" w:hint="default"/>
+      </w:rPr>
+    </w:lvl>
+    <w:lvl w:ilvl="4" w:tplc="04090003" w:tentative="1">
+      <w:start w:val="1"/>
+      <w:numFmt w:val="bullet"/>
+      <w:lvlText w:val="o"/>
+      <w:lvlJc w:val="left"/>
+      <w:pPr>
+        <w:ind w:left="3600" w:hanging="360"/>
+      </w:pPr>
+      <w:rPr>
+        <w:rFonts w:ascii="Courier New" w:hAnsi="Courier New" w:cs="Courier New" w:hint="default"/>
+      </w:rPr>
+    </w:lvl>
+    <w:lvl w:ilvl="5" w:tplc="04090005" w:tentative="1">
+      <w:start w:val="1"/>
+      <w:numFmt w:val="bullet"/>
+      <w:lvlText w:val=""/>
+      <w:lvlJc w:val="left"/>
+      <w:pPr>
+        <w:ind w:left="4320" w:hanging="360"/>
+      </w:pPr>
+      <w:rPr>
+        <w:rFonts w:ascii="Wingdings" w:hAnsi="Wingdings" w:hint="default"/>
+      </w:rPr>
+    </w:lvl>
+    <w:lvl w:ilvl="6" w:tplc="04090001" w:tentative="1">
+      <w:start w:val="1"/>
+      <w:numFmt w:val="bullet"/>
+      <w:lvlText w:val=""/>
+      <w:lvlJc w:val="left"/>
+      <w:pPr>
+        <w:ind w:left="5040" w:hanging="360"/>
+      </w:pPr>
+      <w:rPr>
+        <w:rFonts w:ascii="Symbol" w:hAnsi="Symbol" w:hint="default"/>
+      </w:rPr>
+    </w:lvl>
+    <w:lvl w:ilvl="7" w:tplc="04090003" w:tentative="1">
+      <w:start w:val="1"/>
+      <w:numFmt w:val="bullet"/>
+      <w:lvlText w:val="o"/>
+      <w:lvlJc w:val="left"/>
+      <w:pPr>
+        <w:ind w:left="5760" w:hanging="360"/>
+      </w:pPr>
+      <w:rPr>
+        <w:rFonts w:ascii="Courier New" w:hAnsi="Courier New" w:cs="Courier New" w:hint="default"/>
+      </w:rPr>
+    </w:lvl>
+    <w:lvl w:ilvl="8" w:tplc="04090005" w:tentative="1">
+      <w:start w:val="1"/>
+      <w:numFmt w:val="bullet"/>
+      <w:lvlText w:val=""/>
+      <w:lvlJc w:val="left"/>
+      <w:pPr>
+        <w:ind w:left="6480" w:hanging="360"/>
+      </w:pPr>
+      <w:rPr>
+        <w:rFonts w:ascii="Wingdings" w:hAnsi="Wingdings" w:hint="default"/>
+      </w:rPr>
+    </w:lvl>
+  </w:abstractNum>
+  <w:abstractNum w:abstractNumId="3" w15:restartNumberingAfterBreak="0">
+    <w:nsid w:val="402C1A64"/>
+    <w:multiLevelType w:val="hybridMultilevel"/>
+    <w:tmpl w:val="A6C0C684"/>
+    <w:lvl w:ilvl="0" w:tplc="04090001">
+      <w:start w:val="1"/>
+      <w:numFmt w:val="bullet"/>
+      <w:lvlText w:val=""/>
+      <w:lvlJc w:val="left"/>
+      <w:pPr>
+        <w:ind w:left="720" w:hanging="360"/>
+      </w:pPr>
+      <w:rPr>
+        <w:rFonts w:ascii="Symbol" w:hAnsi="Symbol" w:hint="default"/>
+      </w:rPr>
+    </w:lvl>
+    <w:lvl w:ilvl="1" w:tplc="04090003" w:tentative="1">
+      <w:start w:val="1"/>
+      <w:numFmt w:val="bullet"/>
+      <w:lvlText w:val="o"/>
+      <w:lvlJc w:val="left"/>
+      <w:pPr>
+        <w:ind w:left="1440" w:hanging="360"/>
+      </w:pPr>
+      <w:rPr>
+        <w:rFonts w:ascii="Courier New" w:hAnsi="Courier New" w:cs="Courier New" w:hint="default"/>
+      </w:rPr>
+    </w:lvl>
+    <w:lvl w:ilvl="2" w:tplc="04090005" w:tentative="1">
+      <w:start w:val="1"/>
+      <w:numFmt w:val="bullet"/>
+      <w:lvlText w:val=""/>
+      <w:lvlJc w:val="left"/>
+      <w:pPr>
+        <w:ind w:left="2160" w:hanging="360"/>
+      </w:pPr>
+      <w:rPr>
+        <w:rFonts w:ascii="Wingdings" w:hAnsi="Wingdings" w:hint="default"/>
+      </w:rPr>
+    </w:lvl>
+    <w:lvl w:ilvl="3" w:tplc="04090001" w:tentative="1">
+      <w:start w:val="1"/>
+      <w:numFmt w:val="bullet"/>
+      <w:lvlText w:val=""/>
+      <w:lvlJc w:val="left"/>
+      <w:pPr>
+        <w:ind w:left="2880" w:hanging="360"/>
+      </w:pPr>
+      <w:rPr>
+        <w:rFonts w:ascii="Symbol" w:hAnsi="Symbol" w:hint="default"/>
+      </w:rPr>
+    </w:lvl>
+    <w:lvl w:ilvl="4" w:tplc="04090003" w:tentative="1">
+      <w:start w:val="1"/>
+      <w:numFmt w:val="bullet"/>
+      <w:lvlText w:val="o"/>
+      <w:lvlJc w:val="left"/>
+      <w:pPr>
+        <w:ind w:left="3600" w:hanging="360"/>
+      </w:pPr>
+      <w:rPr>
+        <w:rFonts w:ascii="Courier New" w:hAnsi="Courier New" w:cs="Courier New" w:hint="default"/>
+      </w:rPr>
+    </w:lvl>
+    <w:lvl w:ilvl="5" w:tplc="04090005" w:tentative="1">
+      <w:start w:val="1"/>
+      <w:numFmt w:val="bullet"/>
+      <w:lvlText w:val=""/>
+      <w:lvlJc w:val="left"/>
+      <w:pPr>
+        <w:ind w:left="4320" w:hanging="360"/>
+      </w:pPr>
+      <w:rPr>
+        <w:rFonts w:ascii="Wingdings" w:hAnsi="Wingdings" w:hint="default"/>
+      </w:rPr>
+    </w:lvl>
+    <w:lvl w:ilvl="6" w:tplc="04090001" w:tentative="1">
+      <w:start w:val="1"/>
+      <w:numFmt w:val="bullet"/>
+      <w:lvlText w:val=""/>
+      <w:lvlJc w:val="left"/>
+      <w:pPr>
+        <w:ind w:left="5040" w:hanging="360"/>
+      </w:pPr>
+      <w:rPr>
+        <w:rFonts w:ascii="Symbol" w:hAnsi="Symbol" w:hint="default"/>
+      </w:rPr>
+    </w:lvl>
+    <w:lvl w:ilvl="7" w:tplc="04090003" w:tentative="1">
+      <w:start w:val="1"/>
+      <w:numFmt w:val="bullet"/>
+      <w:lvlText w:val="o"/>
+      <w:lvlJc w:val="left"/>
+      <w:pPr>
+        <w:ind w:left="5760" w:hanging="360"/>
+      </w:pPr>
+      <w:rPr>
+        <w:rFonts w:ascii="Courier New" w:hAnsi="Courier New" w:cs="Courier New" w:hint="default"/>
+      </w:rPr>
+    </w:lvl>
+    <w:lvl w:ilvl="8" w:tplc="04090005" w:tentative="1">
+      <w:start w:val="1"/>
+      <w:numFmt w:val="bullet"/>
+      <w:lvlText w:val=""/>
+      <w:lvlJc w:val="left"/>
+      <w:pPr>
+        <w:ind w:left="6480" w:hanging="360"/>
+      </w:pPr>
+      <w:rPr>
+        <w:rFonts w:ascii="Wingdings" w:hAnsi="Wingdings" w:hint="default"/>
+      </w:rPr>
+    </w:lvl>
+  </w:abstractNum>
+  <w:abstractNum w:abstractNumId="4" w15:restartNumberingAfterBreak="0">
+    <w:nsid w:val="47FD7165"/>
+    <w:multiLevelType w:val="hybridMultilevel"/>
+    <w:tmpl w:val="04163E02"/>
+    <w:lvl w:ilvl="0" w:tplc="04090001">
+      <w:start w:val="1"/>
+      <w:numFmt w:val="bullet"/>
+      <w:lvlText w:val=""/>
+      <w:lvlJc w:val="left"/>
+      <w:pPr>
+        <w:ind w:left="720" w:hanging="360"/>
+      </w:pPr>
+      <w:rPr>
+        <w:rFonts w:ascii="Symbol" w:hAnsi="Symbol" w:hint="default"/>
+      </w:rPr>
+    </w:lvl>
+    <w:lvl w:ilvl="1" w:tplc="04090003" w:tentative="1">
+      <w:start w:val="1"/>
+      <w:numFmt w:val="bullet"/>
+      <w:lvlText w:val="o"/>
+      <w:lvlJc w:val="left"/>
+      <w:pPr>
+        <w:ind w:left="1440" w:hanging="360"/>
+      </w:pPr>
+      <w:rPr>
+        <w:rFonts w:ascii="Courier New" w:hAnsi="Courier New" w:cs="Courier New" w:hint="default"/>
+      </w:rPr>
+    </w:lvl>
+    <w:lvl w:ilvl="2" w:tplc="04090005" w:tentative="1">
+      <w:start w:val="1"/>
+      <w:numFmt w:val="bullet"/>
+      <w:lvlText w:val=""/>
+      <w:lvlJc w:val="left"/>
+      <w:pPr>
+        <w:ind w:left="2160" w:hanging="360"/>
+      </w:pPr>
+      <w:rPr>
+        <w:rFonts w:ascii="Wingdings" w:hAnsi="Wingdings" w:hint="default"/>
+      </w:rPr>
+    </w:lvl>
+    <w:lvl w:ilvl="3" w:tplc="04090001" w:tentative="1">
+      <w:start w:val="1"/>
+      <w:numFmt w:val="bullet"/>
+      <w:lvlText w:val=""/>
+      <w:lvlJc w:val="left"/>
+      <w:pPr>
+        <w:ind w:left="2880" w:hanging="360"/>
+      </w:pPr>
+      <w:rPr>
+        <w:rFonts w:ascii="Symbol" w:hAnsi="Symbol" w:hint="default"/>
+      </w:rPr>
+    </w:lvl>
+    <w:lvl w:ilvl="4" w:tplc="04090003" w:tentative="1">
+      <w:start w:val="1"/>
+      <w:numFmt w:val="bullet"/>
+      <w:lvlText w:val="o"/>
+      <w:lvlJc w:val="left"/>
+      <w:pPr>
+        <w:ind w:left="3600" w:hanging="360"/>
+      </w:pPr>
+      <w:rPr>
+        <w:rFonts w:ascii="Courier New" w:hAnsi="Courier New" w:cs="Courier New" w:hint="default"/>
+      </w:rPr>
+    </w:lvl>
+    <w:lvl w:ilvl="5" w:tplc="04090005" w:tentative="1">
+      <w:start w:val="1"/>
+      <w:numFmt w:val="bullet"/>
+      <w:lvlText w:val=""/>
+      <w:lvlJc w:val="left"/>
+      <w:pPr>
+        <w:ind w:left="4320" w:hanging="360"/>
+      </w:pPr>
+      <w:rPr>
+        <w:rFonts w:ascii="Wingdings" w:hAnsi="Wingdings" w:hint="default"/>
+      </w:rPr>
+    </w:lvl>
+    <w:lvl w:ilvl="6" w:tplc="04090001" w:tentative="1">
+      <w:start w:val="1"/>
+      <w:numFmt w:val="bullet"/>
+      <w:lvlText w:val=""/>
+      <w:lvlJc w:val="left"/>
+      <w:pPr>
+        <w:ind w:left="5040" w:hanging="360"/>
+      </w:pPr>
+      <w:rPr>
+        <w:rFonts w:ascii="Symbol" w:hAnsi="Symbol" w:hint="default"/>
+      </w:rPr>
+    </w:lvl>
+    <w:lvl w:ilvl="7" w:tplc="04090003" w:tentative="1">
+      <w:start w:val="1"/>
+      <w:numFmt w:val="bullet"/>
+      <w:lvlText w:val="o"/>
+      <w:lvlJc w:val="left"/>
+      <w:pPr>
+        <w:ind w:left="5760" w:hanging="360"/>
+      </w:pPr>
+      <w:rPr>
+        <w:rFonts w:ascii="Courier New" w:hAnsi="Courier New" w:cs="Courier New" w:hint="default"/>
+      </w:rPr>
+    </w:lvl>
+    <w:lvl w:ilvl="8" w:tplc="04090005" w:tentative="1">
+      <w:start w:val="1"/>
+      <w:numFmt w:val="bullet"/>
+      <w:lvlText w:val=""/>
+      <w:lvlJc w:val="left"/>
+      <w:pPr>
+        <w:ind w:left="6480" w:hanging="360"/>
+      </w:pPr>
+      <w:rPr>
+        <w:rFonts w:ascii="Wingdings" w:hAnsi="Wingdings" w:hint="default"/>
+      </w:rPr>
+    </w:lvl>
+  </w:abstractNum>
+  <w:abstractNum w:abstractNumId="5" w15:restartNumberingAfterBreak="0">
+    <w:nsid w:val="64042DF2"/>
+    <w:multiLevelType w:val="hybridMultilevel"/>
+    <w:tmpl w:val="CA9C5198"/>
+    <w:lvl w:ilvl="0" w:tplc="04090001">
+      <w:start w:val="1"/>
+      <w:numFmt w:val="bullet"/>
+      <w:lvlText w:val=""/>
+      <w:lvlJc w:val="left"/>
+      <w:pPr>
+        <w:ind w:left="720" w:hanging="360"/>
+      </w:pPr>
+      <w:rPr>
+        <w:rFonts w:ascii="Symbol" w:hAnsi="Symbol" w:hint="default"/>
+      </w:rPr>
+    </w:lvl>
+    <w:lvl w:ilvl="1" w:tplc="04090003" w:tentative="1">
+      <w:start w:val="1"/>
+      <w:numFmt w:val="bullet"/>
+      <w:lvlText w:val="o"/>
+      <w:lvlJc w:val="left"/>
+      <w:pPr>
+        <w:ind w:left="1440" w:hanging="360"/>
+      </w:pPr>
+      <w:rPr>
+        <w:rFonts w:ascii="Courier New" w:hAnsi="Courier New" w:cs="Courier New" w:hint="default"/>
+      </w:rPr>
+    </w:lvl>
+    <w:lvl w:ilvl="2" w:tplc="04090005" w:tentative="1">
+      <w:start w:val="1"/>
+      <w:numFmt w:val="bullet"/>
+      <w:lvlText w:val=""/>
+      <w:lvlJc w:val="left"/>
+      <w:pPr>
+        <w:ind w:left="2160" w:hanging="360"/>
+      </w:pPr>
+      <w:rPr>
+        <w:rFonts w:ascii="Wingdings" w:hAnsi="Wingdings" w:hint="default"/>
+      </w:rPr>
+    </w:lvl>
+    <w:lvl w:ilvl="3" w:tplc="04090001" w:tentative="1">
+      <w:start w:val="1"/>
+      <w:numFmt w:val="bullet"/>
+      <w:lvlText w:val=""/>
+      <w:lvlJc w:val="left"/>
+      <w:pPr>
+        <w:ind w:left="2880" w:hanging="360"/>
+      </w:pPr>
+      <w:rPr>
+        <w:rFonts w:ascii="Symbol" w:hAnsi="Symbol" w:hint="default"/>
+      </w:rPr>
+    </w:lvl>
+    <w:lvl w:ilvl="4" w:tplc="04090003" w:tentative="1">
+      <w:start w:val="1"/>
+      <w:numFmt w:val="bullet"/>
+      <w:lvlText w:val="o"/>
+      <w:lvlJc w:val="left"/>
+      <w:pPr>
+        <w:ind w:left="3600" w:hanging="360"/>
+      </w:pPr>
+      <w:rPr>
+        <w:rFonts w:ascii="Courier New" w:hAnsi="Courier New" w:cs="Courier New" w:hint="default"/>
+      </w:rPr>
+    </w:lvl>
+    <w:lvl w:ilvl="5" w:tplc="04090005" w:tentative="1">
+      <w:start w:val="1"/>
+      <w:numFmt w:val="bullet"/>
+      <w:lvlText w:val=""/>
+      <w:lvlJc w:val="left"/>
+      <w:pPr>
+        <w:ind w:left="4320" w:hanging="360"/>
+      </w:pPr>
+      <w:rPr>
+        <w:rFonts w:ascii="Wingdings" w:hAnsi="Wingdings" w:hint="default"/>
+      </w:rPr>
+    </w:lvl>
+    <w:lvl w:ilvl="6" w:tplc="04090001" w:tentative="1">
+      <w:start w:val="1"/>
+      <w:numFmt w:val="bullet"/>
+      <w:lvlText w:val=""/>
+      <w:lvlJc w:val="left"/>
+      <w:pPr>
+        <w:ind w:left="5040" w:hanging="360"/>
+      </w:pPr>
+      <w:rPr>
+        <w:rFonts w:ascii="Symbol" w:hAnsi="Symbol" w:hint="default"/>
+      </w:rPr>
+    </w:lvl>
+    <w:lvl w:ilvl="7" w:tplc="04090003" w:tentative="1">
+      <w:start w:val="1"/>
+      <w:numFmt w:val="bullet"/>
+      <w:lvlText w:val="o"/>
+      <w:lvlJc w:val="left"/>
+      <w:pPr>
+        <w:ind w:left="5760" w:hanging="360"/>
+      </w:pPr>
+      <w:rPr>
+        <w:rFonts w:ascii="Courier New" w:hAnsi="Courier New" w:cs="Courier New" w:hint="default"/>
+      </w:rPr>
+    </w:lvl>
+    <w:lvl w:ilvl="8" w:tplc="04090005" w:tentative="1">
+      <w:start w:val="1"/>
+      <w:numFmt w:val="bullet"/>
+      <w:lvlText w:val=""/>
+      <w:lvlJc w:val="left"/>
+      <w:pPr>
+        <w:ind w:left="6480" w:hanging="360"/>
+      </w:pPr>
+      <w:rPr>
+        <w:rFonts w:ascii="Wingdings" w:hAnsi="Wingdings" w:hint="default"/>
+      </w:rPr>
+    </w:lvl>
+  </w:abstractNum>
+  <w:abstractNum w:abstractNumId="6" w15:restartNumberingAfterBreak="0">
+    <w:nsid w:val="67795A46"/>
+    <w:multiLevelType w:val="hybridMultilevel"/>
+    <w:tmpl w:val="0A0CD402"/>
+    <w:lvl w:ilvl="0" w:tplc="04090001">
+      <w:start w:val="1"/>
+      <w:numFmt w:val="bullet"/>
+      <w:lvlText w:val=""/>
+      <w:lvlJc w:val="left"/>
+      <w:pPr>
+        <w:ind w:left="720" w:hanging="360"/>
+      </w:pPr>
+      <w:rPr>
+        <w:rFonts w:ascii="Symbol" w:hAnsi="Symbol" w:hint="default"/>
+      </w:rPr>
+    </w:lvl>
+    <w:lvl w:ilvl="1" w:tplc="04090003" w:tentative="1">
+      <w:start w:val="1"/>
+      <w:numFmt w:val="bullet"/>
+      <w:lvlText w:val="o"/>
+      <w:lvlJc w:val="left"/>
+      <w:pPr>
+        <w:ind w:left="1440" w:hanging="360"/>
+      </w:pPr>
+      <w:rPr>
+        <w:rFonts w:ascii="Courier New" w:hAnsi="Courier New" w:cs="Courier New" w:hint="default"/>
+      </w:rPr>
+    </w:lvl>
+    <w:lvl w:ilvl="2" w:tplc="04090005" w:tentative="1">
+      <w:start w:val="1"/>
+      <w:numFmt w:val="bullet"/>
+      <w:lvlText w:val=""/>
+      <w:lvlJc w:val="left"/>
+      <w:pPr>
+        <w:ind w:left="2160" w:hanging="360"/>
+      </w:pPr>
+      <w:rPr>
+        <w:rFonts w:ascii="Wingdings" w:hAnsi="Wingdings" w:hint="default"/>
+      </w:rPr>
+    </w:lvl>
+    <w:lvl w:ilvl="3" w:tplc="04090001" w:tentative="1">
+      <w:start w:val="1"/>
+      <w:numFmt w:val="bullet"/>
+      <w:lvlText w:val=""/>
+      <w:lvlJc w:val="left"/>
+      <w:pPr>
+        <w:ind w:left="2880" w:hanging="360"/>
+      </w:pPr>
+      <w:rPr>
+        <w:rFonts w:ascii="Symbol" w:hAnsi="Symbol" w:hint="default"/>
+      </w:rPr>
+    </w:lvl>
+    <w:lvl w:ilvl="4" w:tplc="04090003" w:tentative="1">
+      <w:start w:val="1"/>
+      <w:numFmt w:val="bullet"/>
+      <w:lvlText w:val="o"/>
+      <w:lvlJc w:val="left"/>
+      <w:pPr>
+        <w:ind w:left="3600" w:hanging="360"/>
+      </w:pPr>
+      <w:rPr>
+        <w:rFonts w:ascii="Courier New" w:hAnsi="Courier New" w:cs="Courier New" w:hint="default"/>
+      </w:rPr>
+    </w:lvl>
+    <w:lvl w:ilvl="5" w:tplc="04090005" w:tentative="1">
+      <w:start w:val="1"/>
+      <w:numFmt w:val="bullet"/>
+      <w:lvlText w:val=""/>
+      <w:lvlJc w:val="left"/>
+      <w:pPr>
+        <w:ind w:left="4320" w:hanging="360"/>
+      </w:pPr>
+      <w:rPr>
+        <w:rFonts w:ascii="Wingdings" w:hAnsi="Wingdings" w:hint="default"/>
+      </w:rPr>
+    </w:lvl>
+    <w:lvl w:ilvl="6" w:tplc="04090001" w:tentative="1">
+      <w:start w:val="1"/>
+      <w:numFmt w:val="bullet"/>
+      <w:lvlText w:val=""/>
+      <w:lvlJc w:val="left"/>
+      <w:pPr>
+        <w:ind w:left="5040" w:hanging="360"/>
+      </w:pPr>
+      <w:rPr>
+        <w:rFonts w:ascii="Symbol" w:hAnsi="Symbol" w:hint="default"/>
+      </w:rPr>
+    </w:lvl>
+    <w:lvl w:ilvl="7" w:tplc="04090003" w:tentative="1">
+      <w:start w:val="1"/>
+      <w:numFmt w:val="bullet"/>
+      <w:lvlText w:val="o"/>
+      <w:lvlJc w:val="left"/>
+      <w:pPr>
+        <w:ind w:left="5760" w:hanging="360"/>
+      </w:pPr>
+      <w:rPr>
+        <w:rFonts w:ascii="Courier New" w:hAnsi="Courier New" w:cs="Courier New" w:hint="default"/>
+      </w:rPr>
+    </w:lvl>
+    <w:lvl w:ilvl="8" w:tplc="04090005" w:tentative="1">
+      <w:start w:val="1"/>
+      <w:numFmt w:val="bullet"/>
+      <w:lvlText w:val=""/>
+      <w:lvlJc w:val="left"/>
+      <w:pPr>
+        <w:ind w:left="6480" w:hanging="360"/>
+      </w:pPr>
+      <w:rPr>
+        <w:rFonts w:ascii="Wingdings" w:hAnsi="Wingdings" w:hint="default"/>
+      </w:rPr>
+    </w:lvl>
+  </w:abstractNum>
+  <w:num w:numId="1" w16cid:durableId="273172986">
+    <w:abstractNumId w:val="2"/>
+  </w:num>
+  <w:num w:numId="2" w16cid:durableId="1064185988">
+    <w:abstractNumId w:val="5"/>
+  </w:num>
+  <w:num w:numId="3" w16cid:durableId="1731226850">
+    <w:abstractNumId w:val="1"/>
+  </w:num>
+  <w:num w:numId="4" w16cid:durableId="1611010880">
+    <w:abstractNumId w:val="4"/>
+  </w:num>
+  <w:num w:numId="5" w16cid:durableId="706873351">
+    <w:abstractNumId w:val="6"/>
+  </w:num>
+  <w:num w:numId="6" w16cid:durableId="317001700">
+    <w:abstractNumId w:val="0"/>
+  </w:num>
+  <w:num w:numId="7" w16cid:durableId="1190988211">
+    <w:abstractNumId w:val="3"/>
+  </w:num>
+</w:numbering>
 </file>
 
 <file path=word/styles.xml><?xml version="1.0" encoding="utf-8"?>
@@ -413,6 +1679,33 @@
   <w:style w:type="paragraph" w:default="1" w:styleId="Normal">
     <w:name w:val="Normal"/>
     <w:qFormat/>
+    <w:rsid w:val="003F59EE"/>
+    <w:rPr>
+      <w:kern w:val="0"/>
+      <w14:ligatures w14:val="none"/>
+    </w:rPr>
+  </w:style>
+  <w:style w:type="paragraph" w:styleId="Heading2">
+    <w:name w:val="heading 2"/>
+    <w:basedOn w:val="Normal"/>
+    <w:next w:val="Normal"/>
+    <w:link w:val="Heading2Char"/>
+    <w:uiPriority w:val="9"/>
+    <w:unhideWhenUsed/>
+    <w:qFormat/>
+    <w:rsid w:val="003F59EE"/>
+    <w:pPr>
+      <w:keepNext/>
+      <w:keepLines/>
+      <w:spacing w:before="40" w:line="259" w:lineRule="auto"/>
+      <w:outlineLvl w:val="1"/>
+    </w:pPr>
+    <w:rPr>
+      <w:rFonts w:asciiTheme="majorHAnsi" w:eastAsiaTheme="majorEastAsia" w:hAnsiTheme="majorHAnsi" w:cstheme="majorBidi"/>
+      <w:color w:val="2F5496" w:themeColor="accent1" w:themeShade="BF"/>
+      <w:sz w:val="26"/>
+      <w:szCs w:val="26"/>
+    </w:rPr>
   </w:style>
   <w:style w:type="character" w:default="1" w:styleId="DefaultParagraphFont">
     <w:name w:val="Default Paragraph Font"/>
@@ -440,6 +1733,37 @@
     <w:uiPriority w:val="99"/>
     <w:semiHidden/>
     <w:unhideWhenUsed/>
+  </w:style>
+  <w:style w:type="character" w:customStyle="1" w:styleId="Heading2Char">
+    <w:name w:val="Heading 2 Char"/>
+    <w:basedOn w:val="DefaultParagraphFont"/>
+    <w:link w:val="Heading2"/>
+    <w:uiPriority w:val="9"/>
+    <w:rsid w:val="003F59EE"/>
+    <w:rPr>
+      <w:rFonts w:asciiTheme="majorHAnsi" w:eastAsiaTheme="majorEastAsia" w:hAnsiTheme="majorHAnsi" w:cstheme="majorBidi"/>
+      <w:color w:val="2F5496" w:themeColor="accent1" w:themeShade="BF"/>
+      <w:kern w:val="0"/>
+      <w:sz w:val="26"/>
+      <w:szCs w:val="26"/>
+      <w14:ligatures w14:val="none"/>
+    </w:rPr>
+  </w:style>
+  <w:style w:type="paragraph" w:styleId="ListParagraph">
+    <w:name w:val="List Paragraph"/>
+    <w:basedOn w:val="Normal"/>
+    <w:uiPriority w:val="34"/>
+    <w:qFormat/>
+    <w:rsid w:val="003F59EE"/>
+    <w:pPr>
+      <w:spacing w:after="160" w:line="259" w:lineRule="auto"/>
+      <w:ind w:left="720"/>
+      <w:contextualSpacing/>
+    </w:pPr>
+    <w:rPr>
+      <w:sz w:val="22"/>
+      <w:szCs w:val="22"/>
+    </w:rPr>
   </w:style>
 </w:styles>
 </file>

--- a/data-raw/metadata/methods.docx
+++ b/data-raw/metadata/methods.docx
@@ -21,16 +21,14 @@
         <w:rPr>
           <w:rFonts w:ascii="Calibri" w:eastAsia="Calibri" w:hAnsi="Calibri" w:cs="Times New Roman"/>
         </w:rPr>
-        <w:t xml:space="preserve">A single 5-foot diameter rotary screw trap RST operated on each </w:t>
-      </w:r>
-      <w:proofErr w:type="gramStart"/>
-      <w:r>
-        <w:rPr>
-          <w:rFonts w:ascii="Calibri" w:eastAsia="Calibri" w:hAnsi="Calibri" w:cs="Times New Roman"/>
-        </w:rPr>
-        <w:t>creek</w:t>
-      </w:r>
-      <w:proofErr w:type="gramEnd"/>
+        <w:t>A single 5-foot diameter rotary screw trap RST operated on each creek</w:t>
+      </w:r>
+      <w:r>
+        <w:rPr>
+          <w:rFonts w:ascii="Calibri" w:eastAsia="Calibri" w:hAnsi="Calibri" w:cs="Times New Roman"/>
+        </w:rPr>
+        <w:t>.</w:t>
+      </w:r>
     </w:p>
     <w:p>
       <w:pPr>
@@ -87,6 +85,12 @@
         </w:rPr>
         <w:t>, California</w:t>
       </w:r>
+      <w:r>
+        <w:rPr>
+          <w:rFonts w:ascii="Calibri" w:eastAsia="Calibri" w:hAnsi="Calibri" w:cs="Times New Roman"/>
+        </w:rPr>
+        <w:t>.</w:t>
+      </w:r>
     </w:p>
     <w:p>
       <w:pPr>
@@ -107,6 +111,12 @@
         </w:rPr>
         <w:t xml:space="preserve"> Deer Creek RST is located approximately 9.5 river-miles from the confluence of the Sacramento River near the town of Vina, California</w:t>
       </w:r>
+      <w:r>
+        <w:rPr>
+          <w:rFonts w:ascii="Calibri" w:eastAsia="Calibri" w:hAnsi="Calibri" w:cs="Times New Roman"/>
+        </w:rPr>
+        <w:t>.</w:t>
+      </w:r>
     </w:p>
     <w:p>
       <w:pPr>
@@ -143,6 +153,12 @@
         </w:rPr>
         <w:t>October through June</w:t>
       </w:r>
+      <w:r>
+        <w:rPr>
+          <w:rFonts w:ascii="Calibri" w:eastAsia="Calibri" w:hAnsi="Calibri" w:cs="Times New Roman"/>
+        </w:rPr>
+        <w:t>.</w:t>
+      </w:r>
     </w:p>
     <w:p>
       <w:pPr>
@@ -157,6 +173,12 @@
         </w:rPr>
         <w:t>Continuously trapping except under high flows and unsafe working conditions</w:t>
       </w:r>
+      <w:r>
+        <w:rPr>
+          <w:rFonts w:ascii="Calibri" w:eastAsia="Calibri" w:hAnsi="Calibri" w:cs="Times New Roman"/>
+        </w:rPr>
+        <w:t>.</w:t>
+      </w:r>
     </w:p>
     <w:p>
       <w:pPr>
@@ -169,16 +191,14 @@
         <w:rPr>
           <w:rFonts w:ascii="Calibri" w:eastAsia="Calibri" w:hAnsi="Calibri" w:cs="Times New Roman"/>
         </w:rPr>
-        <w:t xml:space="preserve">Serviced daily within a 24-hour period, more if needed due to high debris amounts or fish </w:t>
-      </w:r>
-      <w:proofErr w:type="gramStart"/>
-      <w:r>
-        <w:rPr>
-          <w:rFonts w:ascii="Calibri" w:eastAsia="Calibri" w:hAnsi="Calibri" w:cs="Times New Roman"/>
-        </w:rPr>
-        <w:t>catch</w:t>
-      </w:r>
-      <w:proofErr w:type="gramEnd"/>
+        <w:t>Serviced daily within a 24-hour period, more if needed due to high debris amounts or fish catch</w:t>
+      </w:r>
+      <w:r>
+        <w:rPr>
+          <w:rFonts w:ascii="Calibri" w:eastAsia="Calibri" w:hAnsi="Calibri" w:cs="Times New Roman"/>
+        </w:rPr>
+        <w:t>.</w:t>
+      </w:r>
     </w:p>
     <w:p/>
     <w:p>
@@ -323,21 +343,13 @@
         <w:rPr>
           <w:rFonts w:ascii="Calibri" w:eastAsia="Calibri" w:hAnsi="Calibri" w:cs="Times New Roman"/>
         </w:rPr>
-        <w:t xml:space="preserve">All fish not measured are plus counted by </w:t>
-      </w:r>
-      <w:proofErr w:type="gramStart"/>
-      <w:r>
-        <w:rPr>
-          <w:rFonts w:ascii="Calibri" w:eastAsia="Calibri" w:hAnsi="Calibri" w:cs="Times New Roman"/>
-        </w:rPr>
-        <w:t>hand</w:t>
-      </w:r>
-      <w:proofErr w:type="gramEnd"/>
-      <w:r>
-        <w:rPr>
-          <w:rFonts w:ascii="Calibri" w:eastAsia="Calibri" w:hAnsi="Calibri" w:cs="Times New Roman"/>
-        </w:rPr>
-        <w:t>  </w:t>
+        <w:t>All fish not measured are plus counted by hand</w:t>
+      </w:r>
+      <w:r>
+        <w:rPr>
+          <w:rFonts w:ascii="Calibri" w:eastAsia="Calibri" w:hAnsi="Calibri" w:cs="Times New Roman"/>
+        </w:rPr>
+        <w:t>.</w:t>
       </w:r>
     </w:p>
     <w:p>

--- a/data-raw/metadata/methods.docx
+++ b/data-raw/metadata/methods.docx
@@ -396,7 +396,19 @@
         <w:rPr>
           <w:rFonts w:ascii="Calibri" w:eastAsia="Calibri" w:hAnsi="Calibri" w:cs="Times New Roman"/>
         </w:rPr>
-        <w:t>Trails are conducted bi-weekly week from February to May across variable flow and environmental conditions as catch totals allow. </w:t>
+        <w:t>Tr</w:t>
+      </w:r>
+      <w:r>
+        <w:rPr>
+          <w:rFonts w:ascii="Calibri" w:eastAsia="Calibri" w:hAnsi="Calibri" w:cs="Times New Roman"/>
+        </w:rPr>
+        <w:t>ia</w:t>
+      </w:r>
+      <w:r>
+        <w:rPr>
+          <w:rFonts w:ascii="Calibri" w:eastAsia="Calibri" w:hAnsi="Calibri" w:cs="Times New Roman"/>
+        </w:rPr>
+        <w:t>ls are conducted bi-weekly from February to May across variable flow and environmental conditions as catch totals allow. </w:t>
       </w:r>
     </w:p>
     <w:p>
